--- a/005 HTML-CSS/001 TP  HTML-CSS dev.data C5.docx
+++ b/005 HTML-CSS/001 TP  HTML-CSS dev.data C5.docx
@@ -246,7 +246,7 @@
       <w:pPr>
         <w:pStyle w:val="ListParagraph"/>
         <w:spacing w:lineRule="auto" w:line="276" w:before="0" w:after="0"/>
-        <w:ind w:left="720" w:hanging="0"/>
+        <w:ind w:hanging="0"/>
         <w:contextualSpacing/>
         <w:rPr/>
       </w:pPr>
@@ -280,7 +280,7 @@
       <w:pPr>
         <w:pStyle w:val="ListParagraph"/>
         <w:spacing w:lineRule="auto" w:line="276" w:before="0" w:after="0"/>
-        <w:ind w:left="720" w:hanging="0"/>
+        <w:ind w:hanging="0"/>
         <w:contextualSpacing/>
         <w:rPr>
           <w:rFonts w:ascii="Times new roman" w:hAnsi="Times new roman"/>
@@ -325,7 +325,7 @@
       <w:pPr>
         <w:pStyle w:val="ListParagraph"/>
         <w:spacing w:lineRule="auto" w:line="276" w:before="0" w:after="0"/>
-        <w:ind w:left="720" w:hanging="0"/>
+        <w:ind w:hanging="0"/>
         <w:contextualSpacing/>
         <w:rPr>
           <w:rFonts w:ascii="Times new roman" w:hAnsi="Times new roman"/>
@@ -4004,7 +4004,7 @@
       <w:pPr>
         <w:pStyle w:val="ListParagraph"/>
         <w:spacing w:lineRule="auto" w:line="276" w:before="0" w:after="0"/>
-        <w:ind w:hanging="0"/>
+        <w:ind w:left="720" w:hanging="0"/>
         <w:contextualSpacing/>
         <w:rPr>
           <w:rFonts w:ascii="Times new roman" w:hAnsi="Times new roman"/>
